--- a/Lab2.docx
+++ b/Lab2.docx
@@ -7,7 +7,6 @@
         <w:pStyle w:val="aa"/>
         <w:spacing w:before="120"/>
         <w:ind w:left="0" w:firstLine="0"/>
-        <w:jc w:val="both"/>
         <w:rPr>
           <w:b w:val="0"/>
           <w:szCs w:val="28"/>
@@ -26,7 +25,6 @@
         <w:pStyle w:val="aa"/>
         <w:spacing w:before="120"/>
         <w:ind w:left="0" w:firstLine="0"/>
-        <w:jc w:val="both"/>
         <w:rPr>
           <w:b w:val="0"/>
           <w:szCs w:val="28"/>
@@ -42,7 +40,7 @@
     </w:p>
     <w:p>
       <w:pPr>
-        <w:jc w:val="both"/>
+        <w:jc w:val="center"/>
         <w:rPr>
           <w:rFonts w:ascii="Times New Roman" w:hAnsi="Times New Roman" w:cs="Times New Roman"/>
           <w:sz w:val="28"/>
@@ -67,7 +65,7 @@
     <w:p>
       <w:pPr>
         <w:spacing w:before="960" w:after="960"/>
-        <w:jc w:val="both"/>
+        <w:jc w:val="center"/>
         <w:rPr>
           <w:rFonts w:ascii="Times New Roman" w:hAnsi="Times New Roman" w:cs="Times New Roman"/>
           <w:caps/>
@@ -79,7 +77,7 @@
     <w:p>
       <w:pPr>
         <w:spacing w:before="960" w:after="960"/>
-        <w:jc w:val="both"/>
+        <w:jc w:val="center"/>
         <w:rPr>
           <w:rFonts w:ascii="Times New Roman" w:hAnsi="Times New Roman" w:cs="Times New Roman"/>
           <w:caps/>
@@ -92,26 +90,26 @@
     <w:bookmarkEnd w:id="3"/>
     <w:p>
       <w:pPr>
-        <w:jc w:val="both"/>
-        <w:rPr>
-          <w:rFonts w:ascii="Times New Roman" w:hAnsi="Times New Roman" w:cs="Times New Roman"/>
-          <w:sz w:val="28"/>
-          <w:szCs w:val="28"/>
-        </w:rPr>
-      </w:pPr>
-      <w:r>
-        <w:rPr>
-          <w:rFonts w:ascii="Times New Roman" w:hAnsi="Times New Roman" w:cs="Times New Roman"/>
-          <w:sz w:val="28"/>
-          <w:szCs w:val="28"/>
-        </w:rPr>
-        <w:t xml:space="preserve">Исследовательский анализ данных. </w:t>
+        <w:jc w:val="center"/>
+        <w:rPr>
+          <w:rFonts w:ascii="Times New Roman" w:hAnsi="Times New Roman" w:cs="Times New Roman"/>
+          <w:sz w:val="28"/>
+          <w:szCs w:val="28"/>
+        </w:rPr>
+      </w:pPr>
+      <w:r>
+        <w:rPr>
+          <w:rFonts w:ascii="Times New Roman" w:hAnsi="Times New Roman" w:cs="Times New Roman"/>
+          <w:sz w:val="28"/>
+          <w:szCs w:val="28"/>
+        </w:rPr>
+        <w:t>Исследовательский анализ данных.</w:t>
       </w:r>
     </w:p>
     <w:p>
       <w:pPr>
         <w:spacing w:before="480"/>
-        <w:jc w:val="both"/>
+        <w:jc w:val="center"/>
         <w:rPr>
           <w:rFonts w:ascii="Times New Roman" w:hAnsi="Times New Roman" w:cs="Times New Roman"/>
           <w:sz w:val="28"/>
@@ -122,7 +120,7 @@
     <w:p>
       <w:pPr>
         <w:spacing w:before="480"/>
-        <w:jc w:val="both"/>
+        <w:jc w:val="center"/>
         <w:rPr>
           <w:rFonts w:ascii="Times New Roman" w:hAnsi="Times New Roman" w:cs="Times New Roman"/>
           <w:sz w:val="28"/>
@@ -133,83 +131,65 @@
     <w:p>
       <w:pPr>
         <w:spacing w:before="480"/>
-        <w:jc w:val="both"/>
+        <w:jc w:val="center"/>
       </w:pPr>
     </w:p>
     <w:p>
       <w:pPr>
         <w:spacing w:before="480"/>
-        <w:jc w:val="both"/>
+        <w:jc w:val="center"/>
       </w:pPr>
     </w:p>
     <w:p>
       <w:pPr>
         <w:spacing w:before="480"/>
-        <w:jc w:val="both"/>
+        <w:jc w:val="center"/>
       </w:pPr>
     </w:p>
     <w:p>
       <w:pPr>
         <w:spacing w:before="480"/>
-        <w:jc w:val="both"/>
+        <w:jc w:val="center"/>
       </w:pPr>
     </w:p>
     <w:p>
       <w:pPr>
         <w:spacing w:before="480"/>
-        <w:jc w:val="both"/>
+        <w:jc w:val="center"/>
       </w:pPr>
     </w:p>
     <w:p>
       <w:pPr>
         <w:spacing w:before="480"/>
-        <w:jc w:val="both"/>
-        <w:rPr>
-          <w:rFonts w:ascii="Times New Roman" w:hAnsi="Times New Roman" w:cs="Times New Roman"/>
-          <w:sz w:val="28"/>
-          <w:szCs w:val="28"/>
-        </w:rPr>
-      </w:pPr>
-    </w:p>
-    <w:p>
-      <w:pPr>
-        <w:jc w:val="both"/>
-        <w:rPr>
-          <w:rFonts w:ascii="Times New Roman" w:hAnsi="Times New Roman" w:cs="Times New Roman"/>
-          <w:sz w:val="28"/>
-          <w:szCs w:val="28"/>
-        </w:rPr>
-      </w:pPr>
-      <w:r>
-        <w:rPr>
-          <w:rFonts w:ascii="Times New Roman" w:hAnsi="Times New Roman" w:cs="Times New Roman"/>
-          <w:sz w:val="28"/>
-          <w:szCs w:val="28"/>
-        </w:rPr>
-        <w:t xml:space="preserve">Выполнил: </w:t>
-      </w:r>
-      <w:proofErr w:type="spellStart"/>
-      <w:r>
-        <w:rPr>
-          <w:rFonts w:ascii="Times New Roman" w:hAnsi="Times New Roman" w:cs="Times New Roman"/>
-          <w:sz w:val="28"/>
-          <w:szCs w:val="28"/>
-        </w:rPr>
-        <w:t>Бакеев</w:t>
-      </w:r>
-      <w:proofErr w:type="spellEnd"/>
-      <w:r>
-        <w:rPr>
-          <w:rFonts w:ascii="Times New Roman" w:hAnsi="Times New Roman" w:cs="Times New Roman"/>
-          <w:sz w:val="28"/>
-          <w:szCs w:val="28"/>
-        </w:rPr>
-        <w:t xml:space="preserve"> А.В.</w:t>
-      </w:r>
-    </w:p>
-    <w:p>
-      <w:pPr>
-        <w:jc w:val="both"/>
+        <w:jc w:val="right"/>
+        <w:rPr>
+          <w:rFonts w:ascii="Times New Roman" w:hAnsi="Times New Roman" w:cs="Times New Roman"/>
+          <w:sz w:val="28"/>
+          <w:szCs w:val="28"/>
+        </w:rPr>
+      </w:pPr>
+    </w:p>
+    <w:p>
+      <w:pPr>
+        <w:jc w:val="right"/>
+        <w:rPr>
+          <w:rFonts w:ascii="Times New Roman" w:hAnsi="Times New Roman" w:cs="Times New Roman"/>
+          <w:sz w:val="28"/>
+          <w:szCs w:val="28"/>
+        </w:rPr>
+      </w:pPr>
+      <w:r>
+        <w:rPr>
+          <w:rFonts w:ascii="Times New Roman" w:hAnsi="Times New Roman" w:cs="Times New Roman"/>
+          <w:sz w:val="28"/>
+          <w:szCs w:val="28"/>
+        </w:rPr>
+        <w:t>Выполнил: Бакеев А.В.</w:t>
+      </w:r>
+    </w:p>
+    <w:p>
+      <w:pPr>
+        <w:jc w:val="right"/>
         <w:rPr>
           <w:rFonts w:ascii="Times New Roman" w:hAnsi="Times New Roman" w:cs="Times New Roman"/>
           <w:sz w:val="28"/>
@@ -235,57 +215,57 @@
     </w:p>
     <w:p>
       <w:pPr>
-        <w:jc w:val="both"/>
-        <w:rPr>
-          <w:rFonts w:ascii="Times New Roman" w:hAnsi="Times New Roman" w:cs="Times New Roman"/>
-          <w:sz w:val="28"/>
-          <w:szCs w:val="28"/>
-        </w:rPr>
-      </w:pPr>
-    </w:p>
-    <w:p>
-      <w:pPr>
-        <w:jc w:val="both"/>
-        <w:rPr>
-          <w:rFonts w:ascii="Times New Roman" w:hAnsi="Times New Roman" w:cs="Times New Roman"/>
-          <w:sz w:val="28"/>
-          <w:szCs w:val="28"/>
-        </w:rPr>
-      </w:pPr>
-    </w:p>
-    <w:p>
-      <w:pPr>
-        <w:jc w:val="both"/>
-        <w:rPr>
-          <w:rFonts w:ascii="Times New Roman" w:hAnsi="Times New Roman" w:cs="Times New Roman"/>
-          <w:sz w:val="28"/>
-          <w:szCs w:val="28"/>
-        </w:rPr>
-      </w:pPr>
-    </w:p>
-    <w:p>
-      <w:pPr>
-        <w:jc w:val="both"/>
-        <w:rPr>
-          <w:rFonts w:ascii="Times New Roman" w:hAnsi="Times New Roman" w:cs="Times New Roman"/>
-          <w:sz w:val="28"/>
-          <w:szCs w:val="28"/>
-        </w:rPr>
-      </w:pPr>
-    </w:p>
-    <w:p>
-      <w:pPr>
-        <w:jc w:val="both"/>
-        <w:rPr>
-          <w:rFonts w:ascii="Times New Roman" w:hAnsi="Times New Roman" w:cs="Times New Roman"/>
-          <w:sz w:val="28"/>
-          <w:szCs w:val="28"/>
-        </w:rPr>
-      </w:pPr>
-    </w:p>
-    <w:p>
-      <w:pPr>
-        <w:jc w:val="both"/>
+        <w:jc w:val="center"/>
+        <w:rPr>
+          <w:rFonts w:ascii="Times New Roman" w:hAnsi="Times New Roman" w:cs="Times New Roman"/>
+          <w:sz w:val="28"/>
+          <w:szCs w:val="28"/>
+        </w:rPr>
+      </w:pPr>
+    </w:p>
+    <w:p>
+      <w:pPr>
+        <w:jc w:val="center"/>
+        <w:rPr>
+          <w:rFonts w:ascii="Times New Roman" w:hAnsi="Times New Roman" w:cs="Times New Roman"/>
+          <w:sz w:val="28"/>
+          <w:szCs w:val="28"/>
+        </w:rPr>
+      </w:pPr>
+    </w:p>
+    <w:p>
+      <w:pPr>
+        <w:jc w:val="center"/>
+        <w:rPr>
+          <w:rFonts w:ascii="Times New Roman" w:hAnsi="Times New Roman" w:cs="Times New Roman"/>
+          <w:sz w:val="28"/>
+          <w:szCs w:val="28"/>
+        </w:rPr>
+      </w:pPr>
+    </w:p>
+    <w:p>
+      <w:pPr>
+        <w:jc w:val="center"/>
+        <w:rPr>
+          <w:rFonts w:ascii="Times New Roman" w:hAnsi="Times New Roman" w:cs="Times New Roman"/>
+          <w:sz w:val="28"/>
+          <w:szCs w:val="28"/>
+        </w:rPr>
+      </w:pPr>
+    </w:p>
+    <w:p>
+      <w:pPr>
+        <w:jc w:val="center"/>
+        <w:rPr>
+          <w:rFonts w:ascii="Times New Roman" w:hAnsi="Times New Roman" w:cs="Times New Roman"/>
+          <w:sz w:val="28"/>
+          <w:szCs w:val="28"/>
+        </w:rPr>
+      </w:pPr>
+    </w:p>
+    <w:p>
+      <w:pPr>
+        <w:jc w:val="center"/>
         <w:rPr>
           <w:rFonts w:ascii="Times New Roman" w:hAnsi="Times New Roman" w:cs="Times New Roman"/>
           <w:sz w:val="32"/>
@@ -1187,20 +1167,7 @@
           <w:szCs w:val="28"/>
           <w:lang w:eastAsia="ru-RU"/>
         </w:rPr>
-        <w:t>Частот</w:t>
-      </w:r>
-      <w:proofErr w:type="gramStart"/>
-      <w:r>
-        <w:rPr>
-          <w:rFonts w:ascii="Times New Roman" w:eastAsia="Times New Roman" w:hAnsi="Times New Roman" w:cs="Times New Roman"/>
-          <w:b/>
-          <w:bCs/>
-          <w:color w:val="000000"/>
-          <w:sz w:val="28"/>
-          <w:szCs w:val="28"/>
-          <w:lang w:eastAsia="ru-RU"/>
-        </w:rPr>
-        <w:t>:</w:t>
+        <w:t>Частот:</w:t>
       </w:r>
       <w:r>
         <w:rPr>
@@ -1210,18 +1177,7 @@
           <w:szCs w:val="28"/>
           <w:lang w:eastAsia="ru-RU"/>
         </w:rPr>
-        <w:t> Например</w:t>
-      </w:r>
-      <w:proofErr w:type="gramEnd"/>
-      <w:r>
-        <w:rPr>
-          <w:rFonts w:ascii="Times New Roman" w:eastAsia="Times New Roman" w:hAnsi="Times New Roman" w:cs="Times New Roman"/>
-          <w:color w:val="000000"/>
-          <w:sz w:val="28"/>
-          <w:szCs w:val="28"/>
-          <w:lang w:eastAsia="ru-RU"/>
-        </w:rPr>
-        <w:t>, гипотеза о том, что мужчины чаще выбирают определенный бренд, чем женщины.</w:t>
+        <w:t> Например, гипотеза о том, что мужчины чаще выбирают определенный бренд, чем женщины.</w:t>
       </w:r>
     </w:p>
     <w:p>
@@ -1250,20 +1206,7 @@
           <w:szCs w:val="28"/>
           <w:lang w:eastAsia="ru-RU"/>
         </w:rPr>
-        <w:t>Соотношений</w:t>
-      </w:r>
-      <w:proofErr w:type="gramStart"/>
-      <w:r>
-        <w:rPr>
-          <w:rFonts w:ascii="Times New Roman" w:eastAsia="Times New Roman" w:hAnsi="Times New Roman" w:cs="Times New Roman"/>
-          <w:b/>
-          <w:bCs/>
-          <w:color w:val="000000"/>
-          <w:sz w:val="28"/>
-          <w:szCs w:val="28"/>
-          <w:lang w:eastAsia="ru-RU"/>
-        </w:rPr>
-        <w:t>:</w:t>
+        <w:t>Соотношений:</w:t>
       </w:r>
       <w:r>
         <w:rPr>
@@ -1273,18 +1216,7 @@
           <w:szCs w:val="28"/>
           <w:lang w:eastAsia="ru-RU"/>
         </w:rPr>
-        <w:t> Например</w:t>
-      </w:r>
-      <w:proofErr w:type="gramEnd"/>
-      <w:r>
-        <w:rPr>
-          <w:rFonts w:ascii="Times New Roman" w:eastAsia="Times New Roman" w:hAnsi="Times New Roman" w:cs="Times New Roman"/>
-          <w:color w:val="000000"/>
-          <w:sz w:val="28"/>
-          <w:szCs w:val="28"/>
-          <w:lang w:eastAsia="ru-RU"/>
-        </w:rPr>
-        <w:t>, гипотеза о том, что существует зависимость между уровнем образования и выбором профессии.</w:t>
+        <w:t> Например, гипотеза о том, что существует зависимость между уровнем образования и выбором профессии.</w:t>
       </w:r>
     </w:p>
     <w:p>
@@ -1313,20 +1245,7 @@
           <w:szCs w:val="28"/>
           <w:lang w:eastAsia="ru-RU"/>
         </w:rPr>
-        <w:t>Ассоциаций</w:t>
-      </w:r>
-      <w:proofErr w:type="gramStart"/>
-      <w:r>
-        <w:rPr>
-          <w:rFonts w:ascii="Times New Roman" w:eastAsia="Times New Roman" w:hAnsi="Times New Roman" w:cs="Times New Roman"/>
-          <w:b/>
-          <w:bCs/>
-          <w:color w:val="000000"/>
-          <w:sz w:val="28"/>
-          <w:szCs w:val="28"/>
-          <w:lang w:eastAsia="ru-RU"/>
-        </w:rPr>
-        <w:t>:</w:t>
+        <w:t>Ассоциаций:</w:t>
       </w:r>
       <w:r>
         <w:rPr>
@@ -1336,18 +1255,7 @@
           <w:szCs w:val="28"/>
           <w:lang w:eastAsia="ru-RU"/>
         </w:rPr>
-        <w:t> Например</w:t>
-      </w:r>
-      <w:proofErr w:type="gramEnd"/>
-      <w:r>
-        <w:rPr>
-          <w:rFonts w:ascii="Times New Roman" w:eastAsia="Times New Roman" w:hAnsi="Times New Roman" w:cs="Times New Roman"/>
-          <w:color w:val="000000"/>
-          <w:sz w:val="28"/>
-          <w:szCs w:val="28"/>
-          <w:lang w:eastAsia="ru-RU"/>
-        </w:rPr>
-        <w:t>, гипотеза о том, что существует связь между местом проживания и предпочтениями в музыке.</w:t>
+        <w:t> Например, гипотеза о том, что существует связь между местом проживания и предпочтениями в музыке.</w:t>
       </w:r>
     </w:p>
     <w:p>
@@ -1893,187 +1801,7 @@
           <w:sz w:val="28"/>
           <w:szCs w:val="28"/>
         </w:rPr>
-        <w:t xml:space="preserve">“База данных </w:t>
-      </w:r>
-      <w:proofErr w:type="spellStart"/>
-      <w:r>
-        <w:rPr>
-          <w:rFonts w:ascii="Times New Roman" w:hAnsi="Times New Roman" w:cs="Times New Roman"/>
-          <w:sz w:val="28"/>
-          <w:szCs w:val="28"/>
-        </w:rPr>
-        <w:t>Sakila</w:t>
-      </w:r>
-      <w:proofErr w:type="spellEnd"/>
-      <w:r>
-        <w:rPr>
-          <w:rFonts w:ascii="Times New Roman" w:hAnsi="Times New Roman" w:cs="Times New Roman"/>
-          <w:sz w:val="28"/>
-          <w:szCs w:val="28"/>
-        </w:rPr>
-        <w:t xml:space="preserve"> </w:t>
-      </w:r>
-      <w:proofErr w:type="spellStart"/>
-      <w:r>
-        <w:rPr>
-          <w:rFonts w:ascii="Times New Roman" w:hAnsi="Times New Roman" w:cs="Times New Roman"/>
-          <w:sz w:val="28"/>
-          <w:szCs w:val="28"/>
-        </w:rPr>
-        <w:t>sample</w:t>
-      </w:r>
-      <w:proofErr w:type="spellEnd"/>
-      <w:r>
-        <w:rPr>
-          <w:rFonts w:ascii="Times New Roman" w:hAnsi="Times New Roman" w:cs="Times New Roman"/>
-          <w:sz w:val="28"/>
-          <w:szCs w:val="28"/>
-        </w:rPr>
-        <w:t xml:space="preserve"> </w:t>
-      </w:r>
-      <w:proofErr w:type="gramStart"/>
-      <w:r>
-        <w:rPr>
-          <w:rFonts w:ascii="Times New Roman" w:hAnsi="Times New Roman" w:cs="Times New Roman"/>
-          <w:sz w:val="28"/>
-          <w:szCs w:val="28"/>
-        </w:rPr>
-        <w:t>- это</w:t>
-      </w:r>
-      <w:proofErr w:type="gramEnd"/>
-      <w:r>
-        <w:rPr>
-          <w:rFonts w:ascii="Times New Roman" w:hAnsi="Times New Roman" w:cs="Times New Roman"/>
-          <w:sz w:val="28"/>
-          <w:szCs w:val="28"/>
-        </w:rPr>
-        <w:t xml:space="preserve"> фиктивная база данных, созданная для представления магазина по прокату DVD. Таблицы базы данных включают в себя </w:t>
-      </w:r>
-      <w:proofErr w:type="spellStart"/>
-      <w:r>
-        <w:rPr>
-          <w:rFonts w:ascii="Times New Roman" w:hAnsi="Times New Roman" w:cs="Times New Roman"/>
-          <w:sz w:val="28"/>
-          <w:szCs w:val="28"/>
-        </w:rPr>
-        <w:t>film</w:t>
-      </w:r>
-      <w:proofErr w:type="spellEnd"/>
-      <w:r>
-        <w:rPr>
-          <w:rFonts w:ascii="Times New Roman" w:hAnsi="Times New Roman" w:cs="Times New Roman"/>
-          <w:sz w:val="28"/>
-          <w:szCs w:val="28"/>
-        </w:rPr>
-        <w:t xml:space="preserve">, </w:t>
-      </w:r>
-      <w:proofErr w:type="spellStart"/>
-      <w:r>
-        <w:rPr>
-          <w:rFonts w:ascii="Times New Roman" w:hAnsi="Times New Roman" w:cs="Times New Roman"/>
-          <w:sz w:val="28"/>
-          <w:szCs w:val="28"/>
-        </w:rPr>
-        <w:t>film_category</w:t>
-      </w:r>
-      <w:proofErr w:type="spellEnd"/>
-      <w:r>
-        <w:rPr>
-          <w:rFonts w:ascii="Times New Roman" w:hAnsi="Times New Roman" w:cs="Times New Roman"/>
-          <w:sz w:val="28"/>
-          <w:szCs w:val="28"/>
-        </w:rPr>
-        <w:t xml:space="preserve">, </w:t>
-      </w:r>
-      <w:proofErr w:type="spellStart"/>
-      <w:r>
-        <w:rPr>
-          <w:rFonts w:ascii="Times New Roman" w:hAnsi="Times New Roman" w:cs="Times New Roman"/>
-          <w:sz w:val="28"/>
-          <w:szCs w:val="28"/>
-        </w:rPr>
-        <w:t>actor</w:t>
-      </w:r>
-      <w:proofErr w:type="spellEnd"/>
-      <w:r>
-        <w:rPr>
-          <w:rFonts w:ascii="Times New Roman" w:hAnsi="Times New Roman" w:cs="Times New Roman"/>
-          <w:sz w:val="28"/>
-          <w:szCs w:val="28"/>
-        </w:rPr>
-        <w:t xml:space="preserve">, </w:t>
-      </w:r>
-      <w:proofErr w:type="spellStart"/>
-      <w:r>
-        <w:rPr>
-          <w:rFonts w:ascii="Times New Roman" w:hAnsi="Times New Roman" w:cs="Times New Roman"/>
-          <w:sz w:val="28"/>
-          <w:szCs w:val="28"/>
-        </w:rPr>
-        <w:t>customer</w:t>
-      </w:r>
-      <w:proofErr w:type="spellEnd"/>
-      <w:r>
-        <w:rPr>
-          <w:rFonts w:ascii="Times New Roman" w:hAnsi="Times New Roman" w:cs="Times New Roman"/>
-          <w:sz w:val="28"/>
-          <w:szCs w:val="28"/>
-        </w:rPr>
-        <w:t xml:space="preserve">, </w:t>
-      </w:r>
-      <w:proofErr w:type="spellStart"/>
-      <w:r>
-        <w:rPr>
-          <w:rFonts w:ascii="Times New Roman" w:hAnsi="Times New Roman" w:cs="Times New Roman"/>
-          <w:sz w:val="28"/>
-          <w:szCs w:val="28"/>
-        </w:rPr>
-        <w:t>rental</w:t>
-      </w:r>
-      <w:proofErr w:type="spellEnd"/>
-      <w:r>
-        <w:rPr>
-          <w:rFonts w:ascii="Times New Roman" w:hAnsi="Times New Roman" w:cs="Times New Roman"/>
-          <w:sz w:val="28"/>
-          <w:szCs w:val="28"/>
-        </w:rPr>
-        <w:t xml:space="preserve">, </w:t>
-      </w:r>
-      <w:proofErr w:type="spellStart"/>
-      <w:r>
-        <w:rPr>
-          <w:rFonts w:ascii="Times New Roman" w:hAnsi="Times New Roman" w:cs="Times New Roman"/>
-          <w:sz w:val="28"/>
-          <w:szCs w:val="28"/>
-        </w:rPr>
-        <w:t>payment</w:t>
-      </w:r>
-      <w:proofErr w:type="spellEnd"/>
-      <w:r>
-        <w:rPr>
-          <w:rFonts w:ascii="Times New Roman" w:hAnsi="Times New Roman" w:cs="Times New Roman"/>
-          <w:sz w:val="28"/>
-          <w:szCs w:val="28"/>
-        </w:rPr>
-        <w:t xml:space="preserve"> и инвентарь, а также другие. База данных примеров </w:t>
-      </w:r>
-      <w:proofErr w:type="spellStart"/>
-      <w:r>
-        <w:rPr>
-          <w:rFonts w:ascii="Times New Roman" w:hAnsi="Times New Roman" w:cs="Times New Roman"/>
-          <w:sz w:val="28"/>
-          <w:szCs w:val="28"/>
-        </w:rPr>
-        <w:t>Sakila</w:t>
-      </w:r>
-      <w:proofErr w:type="spellEnd"/>
-      <w:r>
-        <w:rPr>
-          <w:rFonts w:ascii="Times New Roman" w:hAnsi="Times New Roman" w:cs="Times New Roman"/>
-          <w:sz w:val="28"/>
-          <w:szCs w:val="28"/>
-        </w:rPr>
-        <w:t xml:space="preserve"> предназначена для предоставления стандартной схемы, которую можно использовать для примеров в книгах, руководствах, статьях, примерах и т.д.”</w:t>
+        <w:t>“База данных Sakila sample - это фиктивная база данных, созданная для представления магазина по прокату DVD. Таблицы базы данных включают в себя film, film_category, actor, customer, rental, payment и инвентарь, а также другие. База данных примеров Sakila предназначена для предоставления стандартной схемы, которую можно использовать для примеров в книгах, руководствах, статьях, примерах и т.д.”</w:t>
       </w:r>
     </w:p>
     <w:p>
@@ -2111,70 +1839,14 @@
                 <w:szCs w:val="28"/>
               </w:rPr>
             </w:pPr>
-            <w:proofErr w:type="spellStart"/>
-            <w:r>
-              <w:rPr>
-                <w:rFonts w:ascii="Times New Roman" w:hAnsi="Times New Roman" w:cs="Times New Roman"/>
-                <w:sz w:val="28"/>
-                <w:szCs w:val="28"/>
-              </w:rPr>
-              <w:t>SQLite</w:t>
-            </w:r>
-            <w:proofErr w:type="spellEnd"/>
-            <w:r>
-              <w:rPr>
-                <w:rFonts w:ascii="Times New Roman" w:hAnsi="Times New Roman" w:cs="Times New Roman"/>
-                <w:sz w:val="28"/>
-                <w:szCs w:val="28"/>
-              </w:rPr>
-              <w:t xml:space="preserve"> </w:t>
-            </w:r>
-            <w:proofErr w:type="spellStart"/>
-            <w:r>
-              <w:rPr>
-                <w:rFonts w:ascii="Times New Roman" w:hAnsi="Times New Roman" w:cs="Times New Roman"/>
-                <w:sz w:val="28"/>
-                <w:szCs w:val="28"/>
-              </w:rPr>
-              <w:t>Sakila</w:t>
-            </w:r>
-            <w:proofErr w:type="spellEnd"/>
-            <w:r>
-              <w:rPr>
-                <w:rFonts w:ascii="Times New Roman" w:hAnsi="Times New Roman" w:cs="Times New Roman"/>
-                <w:sz w:val="28"/>
-                <w:szCs w:val="28"/>
-              </w:rPr>
-              <w:t xml:space="preserve"> </w:t>
-            </w:r>
-            <w:proofErr w:type="spellStart"/>
-            <w:r>
-              <w:rPr>
-                <w:rFonts w:ascii="Times New Roman" w:hAnsi="Times New Roman" w:cs="Times New Roman"/>
-                <w:sz w:val="28"/>
-                <w:szCs w:val="28"/>
-              </w:rPr>
-              <w:t>Sample</w:t>
-            </w:r>
-            <w:proofErr w:type="spellEnd"/>
-            <w:r>
-              <w:rPr>
-                <w:rFonts w:ascii="Times New Roman" w:hAnsi="Times New Roman" w:cs="Times New Roman"/>
-                <w:sz w:val="28"/>
-                <w:szCs w:val="28"/>
-              </w:rPr>
-              <w:t xml:space="preserve"> </w:t>
-            </w:r>
-            <w:proofErr w:type="spellStart"/>
-            <w:r>
-              <w:rPr>
-                <w:rFonts w:ascii="Times New Roman" w:hAnsi="Times New Roman" w:cs="Times New Roman"/>
-                <w:sz w:val="28"/>
-                <w:szCs w:val="28"/>
-              </w:rPr>
-              <w:t>Database</w:t>
-            </w:r>
-            <w:proofErr w:type="spellEnd"/>
+            <w:r>
+              <w:rPr>
+                <w:rFonts w:ascii="Times New Roman" w:hAnsi="Times New Roman" w:cs="Times New Roman"/>
+                <w:sz w:val="28"/>
+                <w:szCs w:val="28"/>
+              </w:rPr>
+              <w:t>SQLite Sakila Sample Database</w:t>
+            </w:r>
           </w:p>
         </w:tc>
         <w:tc>
@@ -2394,79 +2066,8 @@
           <w:szCs w:val="28"/>
           <w:lang w:val="en-US"/>
         </w:rPr>
-        <w:t xml:space="preserve">В </w:t>
-      </w:r>
-      <w:proofErr w:type="spellStart"/>
-      <w:r>
-        <w:rPr>
-          <w:rFonts w:ascii="Times New Roman" w:hAnsi="Times New Roman" w:cs="Times New Roman"/>
-          <w:sz w:val="28"/>
-          <w:szCs w:val="28"/>
-          <w:lang w:val="en-US"/>
-        </w:rPr>
-        <w:t>полученных</w:t>
-      </w:r>
-      <w:proofErr w:type="spellEnd"/>
-      <w:r>
-        <w:rPr>
-          <w:rFonts w:ascii="Times New Roman" w:hAnsi="Times New Roman" w:cs="Times New Roman"/>
-          <w:sz w:val="28"/>
-          <w:szCs w:val="28"/>
-          <w:lang w:val="en-US"/>
-        </w:rPr>
-        <w:t xml:space="preserve"> </w:t>
-      </w:r>
-      <w:proofErr w:type="spellStart"/>
-      <w:r>
-        <w:rPr>
-          <w:rFonts w:ascii="Times New Roman" w:hAnsi="Times New Roman" w:cs="Times New Roman"/>
-          <w:sz w:val="28"/>
-          <w:szCs w:val="28"/>
-          <w:lang w:val="en-US"/>
-        </w:rPr>
-        <w:t>данных</w:t>
-      </w:r>
-      <w:proofErr w:type="spellEnd"/>
-      <w:r>
-        <w:rPr>
-          <w:rFonts w:ascii="Times New Roman" w:hAnsi="Times New Roman" w:cs="Times New Roman"/>
-          <w:sz w:val="28"/>
-          <w:szCs w:val="28"/>
-          <w:lang w:val="en-US"/>
-        </w:rPr>
-        <w:t xml:space="preserve"> (</w:t>
-      </w:r>
-      <w:proofErr w:type="spellStart"/>
-      <w:r>
-        <w:rPr>
-          <w:rFonts w:ascii="Times New Roman" w:hAnsi="Times New Roman" w:cs="Times New Roman"/>
-          <w:sz w:val="28"/>
-          <w:szCs w:val="28"/>
-          <w:lang w:val="en-US"/>
-        </w:rPr>
-        <w:t>суммарно</w:t>
-      </w:r>
-      <w:proofErr w:type="spellEnd"/>
-      <w:r>
-        <w:rPr>
-          <w:rFonts w:ascii="Times New Roman" w:hAnsi="Times New Roman" w:cs="Times New Roman"/>
-          <w:sz w:val="28"/>
-          <w:szCs w:val="28"/>
-          <w:lang w:val="en-US"/>
-        </w:rPr>
-        <w:t xml:space="preserve">) 0 </w:t>
-      </w:r>
-      <w:proofErr w:type="spellStart"/>
-      <w:r>
-        <w:rPr>
-          <w:rFonts w:ascii="Times New Roman" w:hAnsi="Times New Roman" w:cs="Times New Roman"/>
-          <w:sz w:val="28"/>
-          <w:szCs w:val="28"/>
-          <w:lang w:val="en-US"/>
-        </w:rPr>
-        <w:t>пропусков</w:t>
-      </w:r>
-      <w:proofErr w:type="spellEnd"/>
+        <w:t>В полученных данных (суммарно) 0 пропусков</w:t>
+      </w:r>
     </w:p>
     <w:p>
       <w:pPr>
@@ -2734,23 +2335,13 @@
           <w:szCs w:val="28"/>
         </w:rPr>
       </w:pPr>
-      <w:proofErr w:type="spellStart"/>
-      <w:r>
-        <w:rPr>
-          <w:rFonts w:ascii="Times New Roman" w:hAnsi="Times New Roman" w:cs="Times New Roman"/>
-          <w:sz w:val="28"/>
-          <w:szCs w:val="28"/>
-        </w:rPr>
-        <w:t>Среднея</w:t>
-      </w:r>
-      <w:proofErr w:type="spellEnd"/>
-      <w:r>
-        <w:rPr>
-          <w:rFonts w:ascii="Times New Roman" w:hAnsi="Times New Roman" w:cs="Times New Roman"/>
-          <w:sz w:val="28"/>
-          <w:szCs w:val="28"/>
-        </w:rPr>
-        <w:t xml:space="preserve"> сумма возвратов за фильм: 19.984</w:t>
+      <w:r>
+        <w:rPr>
+          <w:rFonts w:ascii="Times New Roman" w:hAnsi="Times New Roman" w:cs="Times New Roman"/>
+          <w:sz w:val="28"/>
+          <w:szCs w:val="28"/>
+        </w:rPr>
+        <w:t>Среднея сумма возвратов за фильм: 19.984</w:t>
       </w:r>
     </w:p>
     <w:p>
@@ -2954,7 +2545,6 @@
           <w:lang w:val="en-US"/>
         </w:rPr>
       </w:pPr>
-      <w:proofErr w:type="spellStart"/>
       <w:r>
         <w:rPr>
           <w:rFonts w:ascii="Times New Roman" w:hAnsi="Times New Roman" w:cs="Times New Roman"/>
@@ -2962,57 +2552,7 @@
           <w:szCs w:val="28"/>
           <w:lang w:val="en-US"/>
         </w:rPr>
-        <w:t>Дисперсия</w:t>
-      </w:r>
-      <w:proofErr w:type="spellEnd"/>
-      <w:r>
-        <w:rPr>
-          <w:rFonts w:ascii="Times New Roman" w:hAnsi="Times New Roman" w:cs="Times New Roman"/>
-          <w:sz w:val="28"/>
-          <w:szCs w:val="28"/>
-          <w:lang w:val="en-US"/>
-        </w:rPr>
-        <w:t xml:space="preserve"> </w:t>
-      </w:r>
-      <w:proofErr w:type="spellStart"/>
-      <w:r>
-        <w:rPr>
-          <w:rFonts w:ascii="Times New Roman" w:hAnsi="Times New Roman" w:cs="Times New Roman"/>
-          <w:sz w:val="28"/>
-          <w:szCs w:val="28"/>
-          <w:lang w:val="en-US"/>
-        </w:rPr>
-        <w:t>месяцев</w:t>
-      </w:r>
-      <w:proofErr w:type="spellEnd"/>
-      <w:r>
-        <w:rPr>
-          <w:rFonts w:ascii="Times New Roman" w:hAnsi="Times New Roman" w:cs="Times New Roman"/>
-          <w:sz w:val="28"/>
-          <w:szCs w:val="28"/>
-          <w:lang w:val="en-US"/>
-        </w:rPr>
-        <w:t xml:space="preserve"> </w:t>
-      </w:r>
-      <w:proofErr w:type="spellStart"/>
-      <w:r>
-        <w:rPr>
-          <w:rFonts w:ascii="Times New Roman" w:hAnsi="Times New Roman" w:cs="Times New Roman"/>
-          <w:sz w:val="28"/>
-          <w:szCs w:val="28"/>
-          <w:lang w:val="en-US"/>
-        </w:rPr>
-        <w:t>аренды</w:t>
-      </w:r>
-      <w:proofErr w:type="spellEnd"/>
-      <w:r>
-        <w:rPr>
-          <w:rFonts w:ascii="Times New Roman" w:hAnsi="Times New Roman" w:cs="Times New Roman"/>
-          <w:sz w:val="28"/>
-          <w:szCs w:val="28"/>
-          <w:lang w:val="en-US"/>
-        </w:rPr>
-        <w:t>: 64.8</w:t>
+        <w:t>Дисперсия месяцев аренды: 64.8</w:t>
       </w:r>
     </w:p>
     <w:p>
@@ -4234,25 +3774,7 @@
           <w:sz w:val="28"/>
           <w:szCs w:val="28"/>
         </w:rPr>
-        <w:t xml:space="preserve"> </w:t>
-      </w:r>
-      <w:proofErr w:type="gramStart"/>
-      <w:r>
-        <w:rPr>
-          <w:rFonts w:ascii="Times New Roman" w:hAnsi="Times New Roman" w:cs="Times New Roman"/>
-          <w:sz w:val="28"/>
-          <w:szCs w:val="28"/>
-        </w:rPr>
-        <w:t>из-за того что</w:t>
-      </w:r>
-      <w:proofErr w:type="gramEnd"/>
-      <w:r>
-        <w:rPr>
-          <w:rFonts w:ascii="Times New Roman" w:hAnsi="Times New Roman" w:cs="Times New Roman"/>
-          <w:sz w:val="28"/>
-          <w:szCs w:val="28"/>
-        </w:rPr>
-        <w:t xml:space="preserve"> вся сумма не кратна 5)</w:t>
+        <w:t xml:space="preserve"> из-за того что вся сумма не кратна 5)</w:t>
       </w:r>
       <w:r>
         <w:rPr>
@@ -4665,205 +4187,97 @@
           <w:sz w:val="28"/>
           <w:szCs w:val="28"/>
         </w:rPr>
-        <w:t xml:space="preserve">Рейтинг и на сколько в сумме </w:t>
-      </w:r>
-      <w:proofErr w:type="spellStart"/>
-      <w:r>
-        <w:rPr>
-          <w:rFonts w:ascii="Times New Roman" w:hAnsi="Times New Roman" w:cs="Times New Roman"/>
-          <w:sz w:val="28"/>
-          <w:szCs w:val="28"/>
-        </w:rPr>
-        <w:t>вовзратов</w:t>
-      </w:r>
-      <w:proofErr w:type="spellEnd"/>
-      <w:r>
-        <w:rPr>
-          <w:rFonts w:ascii="Times New Roman" w:hAnsi="Times New Roman" w:cs="Times New Roman"/>
-          <w:sz w:val="28"/>
-          <w:szCs w:val="28"/>
-        </w:rPr>
-        <w:t xml:space="preserve"> его было:</w:t>
-      </w:r>
-    </w:p>
-    <w:p>
-      <w:pPr>
-        <w:jc w:val="both"/>
-        <w:rPr>
-          <w:rFonts w:ascii="Times New Roman" w:hAnsi="Times New Roman" w:cs="Times New Roman"/>
-          <w:sz w:val="28"/>
-          <w:szCs w:val="28"/>
-        </w:rPr>
-      </w:pPr>
-      <w:r>
-        <w:rPr>
-          <w:rFonts w:ascii="Times New Roman" w:hAnsi="Times New Roman" w:cs="Times New Roman"/>
-          <w:sz w:val="28"/>
-          <w:szCs w:val="28"/>
-        </w:rPr>
-        <w:t xml:space="preserve">Рейтинг PG </w:t>
-      </w:r>
-      <w:proofErr w:type="spellStart"/>
-      <w:r>
-        <w:rPr>
-          <w:rFonts w:ascii="Times New Roman" w:hAnsi="Times New Roman" w:cs="Times New Roman"/>
-          <w:sz w:val="28"/>
-          <w:szCs w:val="28"/>
-        </w:rPr>
-        <w:t>навозвращали</w:t>
-      </w:r>
-      <w:proofErr w:type="spellEnd"/>
-      <w:r>
-        <w:rPr>
-          <w:rFonts w:ascii="Times New Roman" w:hAnsi="Times New Roman" w:cs="Times New Roman"/>
-          <w:sz w:val="28"/>
-          <w:szCs w:val="28"/>
-        </w:rPr>
-        <w:t xml:space="preserve"> на: 3678.06 долларов</w:t>
-      </w:r>
-    </w:p>
-    <w:p>
-      <w:pPr>
-        <w:jc w:val="both"/>
-        <w:rPr>
-          <w:rFonts w:ascii="Times New Roman" w:hAnsi="Times New Roman" w:cs="Times New Roman"/>
-          <w:sz w:val="28"/>
-          <w:szCs w:val="28"/>
-        </w:rPr>
-      </w:pPr>
-      <w:r>
-        <w:rPr>
-          <w:rFonts w:ascii="Times New Roman" w:hAnsi="Times New Roman" w:cs="Times New Roman"/>
-          <w:sz w:val="28"/>
-          <w:szCs w:val="28"/>
-        </w:rPr>
-        <w:t xml:space="preserve">Рейтинг G </w:t>
-      </w:r>
-      <w:proofErr w:type="spellStart"/>
-      <w:r>
-        <w:rPr>
-          <w:rFonts w:ascii="Times New Roman" w:hAnsi="Times New Roman" w:cs="Times New Roman"/>
-          <w:sz w:val="28"/>
-          <w:szCs w:val="28"/>
-        </w:rPr>
-        <w:t>навозвращали</w:t>
-      </w:r>
-      <w:proofErr w:type="spellEnd"/>
-      <w:r>
-        <w:rPr>
-          <w:rFonts w:ascii="Times New Roman" w:hAnsi="Times New Roman" w:cs="Times New Roman"/>
-          <w:sz w:val="28"/>
-          <w:szCs w:val="28"/>
-        </w:rPr>
-        <w:t xml:space="preserve"> на: 3582.22 долларов</w:t>
-      </w:r>
-    </w:p>
-    <w:p>
-      <w:pPr>
-        <w:jc w:val="both"/>
-        <w:rPr>
-          <w:rFonts w:ascii="Times New Roman" w:hAnsi="Times New Roman" w:cs="Times New Roman"/>
-          <w:sz w:val="28"/>
-          <w:szCs w:val="28"/>
-        </w:rPr>
-      </w:pPr>
-      <w:r>
-        <w:rPr>
-          <w:rFonts w:ascii="Times New Roman" w:hAnsi="Times New Roman" w:cs="Times New Roman"/>
-          <w:sz w:val="28"/>
-          <w:szCs w:val="28"/>
-        </w:rPr>
-        <w:t xml:space="preserve">Рейтинг NC-17 </w:t>
-      </w:r>
-      <w:proofErr w:type="spellStart"/>
-      <w:r>
-        <w:rPr>
-          <w:rFonts w:ascii="Times New Roman" w:hAnsi="Times New Roman" w:cs="Times New Roman"/>
-          <w:sz w:val="28"/>
-          <w:szCs w:val="28"/>
-        </w:rPr>
-        <w:t>навозвращали</w:t>
-      </w:r>
-      <w:proofErr w:type="spellEnd"/>
-      <w:r>
-        <w:rPr>
-          <w:rFonts w:ascii="Times New Roman" w:hAnsi="Times New Roman" w:cs="Times New Roman"/>
-          <w:sz w:val="28"/>
-          <w:szCs w:val="28"/>
-        </w:rPr>
-        <w:t xml:space="preserve"> на: 4228.9 долларов</w:t>
-      </w:r>
-    </w:p>
-    <w:p>
-      <w:pPr>
-        <w:jc w:val="both"/>
-        <w:rPr>
-          <w:rFonts w:ascii="Times New Roman" w:hAnsi="Times New Roman" w:cs="Times New Roman"/>
-          <w:sz w:val="28"/>
-          <w:szCs w:val="28"/>
-        </w:rPr>
-      </w:pPr>
-      <w:r>
-        <w:rPr>
-          <w:rFonts w:ascii="Times New Roman" w:hAnsi="Times New Roman" w:cs="Times New Roman"/>
-          <w:sz w:val="28"/>
-          <w:szCs w:val="28"/>
-        </w:rPr>
-        <w:t xml:space="preserve">Рейтинг PG-13 </w:t>
-      </w:r>
-      <w:proofErr w:type="spellStart"/>
-      <w:r>
-        <w:rPr>
-          <w:rFonts w:ascii="Times New Roman" w:hAnsi="Times New Roman" w:cs="Times New Roman"/>
-          <w:sz w:val="28"/>
-          <w:szCs w:val="28"/>
-        </w:rPr>
-        <w:t>навозвращали</w:t>
-      </w:r>
-      <w:proofErr w:type="spellEnd"/>
-      <w:r>
-        <w:rPr>
-          <w:rFonts w:ascii="Times New Roman" w:hAnsi="Times New Roman" w:cs="Times New Roman"/>
-          <w:sz w:val="28"/>
-          <w:szCs w:val="28"/>
-        </w:rPr>
-        <w:t xml:space="preserve"> на: 4549.77 долларов</w:t>
-      </w:r>
-    </w:p>
-    <w:p>
-      <w:pPr>
-        <w:jc w:val="both"/>
-        <w:rPr>
-          <w:rFonts w:ascii="Times New Roman" w:hAnsi="Times New Roman" w:cs="Times New Roman"/>
-          <w:sz w:val="28"/>
-          <w:szCs w:val="28"/>
-        </w:rPr>
-      </w:pPr>
-      <w:r>
-        <w:rPr>
-          <w:rFonts w:ascii="Times New Roman" w:hAnsi="Times New Roman" w:cs="Times New Roman"/>
-          <w:sz w:val="28"/>
-          <w:szCs w:val="28"/>
-        </w:rPr>
-        <w:t xml:space="preserve">Рейтинг R </w:t>
-      </w:r>
-      <w:proofErr w:type="spellStart"/>
-      <w:r>
-        <w:rPr>
-          <w:rFonts w:ascii="Times New Roman" w:hAnsi="Times New Roman" w:cs="Times New Roman"/>
-          <w:sz w:val="28"/>
-          <w:szCs w:val="28"/>
-        </w:rPr>
-        <w:t>навозвращали</w:t>
-      </w:r>
-      <w:proofErr w:type="spellEnd"/>
-      <w:r>
-        <w:rPr>
-          <w:rFonts w:ascii="Times New Roman" w:hAnsi="Times New Roman" w:cs="Times New Roman"/>
-          <w:sz w:val="28"/>
-          <w:szCs w:val="28"/>
-        </w:rPr>
-        <w:t xml:space="preserve"> на: 3945.05 долларов</w:t>
+        <w:t>Рейтинг и на сколько в сумме вовзратов его было:</w:t>
+      </w:r>
+    </w:p>
+    <w:p>
+      <w:pPr>
+        <w:jc w:val="both"/>
+        <w:rPr>
+          <w:rFonts w:ascii="Times New Roman" w:hAnsi="Times New Roman" w:cs="Times New Roman"/>
+          <w:sz w:val="28"/>
+          <w:szCs w:val="28"/>
+        </w:rPr>
+      </w:pPr>
+      <w:r>
+        <w:rPr>
+          <w:rFonts w:ascii="Times New Roman" w:hAnsi="Times New Roman" w:cs="Times New Roman"/>
+          <w:sz w:val="28"/>
+          <w:szCs w:val="28"/>
+        </w:rPr>
+        <w:t>Рейтинг PG навозвращали на: 3678.06 долларов</w:t>
+      </w:r>
+    </w:p>
+    <w:p>
+      <w:pPr>
+        <w:jc w:val="both"/>
+        <w:rPr>
+          <w:rFonts w:ascii="Times New Roman" w:hAnsi="Times New Roman" w:cs="Times New Roman"/>
+          <w:sz w:val="28"/>
+          <w:szCs w:val="28"/>
+        </w:rPr>
+      </w:pPr>
+      <w:r>
+        <w:rPr>
+          <w:rFonts w:ascii="Times New Roman" w:hAnsi="Times New Roman" w:cs="Times New Roman"/>
+          <w:sz w:val="28"/>
+          <w:szCs w:val="28"/>
+        </w:rPr>
+        <w:t>Рейтинг G навозвращали на: 3582.22 долларов</w:t>
+      </w:r>
+    </w:p>
+    <w:p>
+      <w:pPr>
+        <w:jc w:val="both"/>
+        <w:rPr>
+          <w:rFonts w:ascii="Times New Roman" w:hAnsi="Times New Roman" w:cs="Times New Roman"/>
+          <w:sz w:val="28"/>
+          <w:szCs w:val="28"/>
+        </w:rPr>
+      </w:pPr>
+      <w:r>
+        <w:rPr>
+          <w:rFonts w:ascii="Times New Roman" w:hAnsi="Times New Roman" w:cs="Times New Roman"/>
+          <w:sz w:val="28"/>
+          <w:szCs w:val="28"/>
+        </w:rPr>
+        <w:t>Рейтинг NC-17 навозвращали на: 4228.9 долларов</w:t>
+      </w:r>
+    </w:p>
+    <w:p>
+      <w:pPr>
+        <w:jc w:val="both"/>
+        <w:rPr>
+          <w:rFonts w:ascii="Times New Roman" w:hAnsi="Times New Roman" w:cs="Times New Roman"/>
+          <w:sz w:val="28"/>
+          <w:szCs w:val="28"/>
+        </w:rPr>
+      </w:pPr>
+      <w:r>
+        <w:rPr>
+          <w:rFonts w:ascii="Times New Roman" w:hAnsi="Times New Roman" w:cs="Times New Roman"/>
+          <w:sz w:val="28"/>
+          <w:szCs w:val="28"/>
+        </w:rPr>
+        <w:t>Рейтинг PG-13 навозвращали на: 4549.77 долларов</w:t>
+      </w:r>
+    </w:p>
+    <w:p>
+      <w:pPr>
+        <w:jc w:val="both"/>
+        <w:rPr>
+          <w:rFonts w:ascii="Times New Roman" w:hAnsi="Times New Roman" w:cs="Times New Roman"/>
+          <w:sz w:val="28"/>
+          <w:szCs w:val="28"/>
+        </w:rPr>
+      </w:pPr>
+      <w:r>
+        <w:rPr>
+          <w:rFonts w:ascii="Times New Roman" w:hAnsi="Times New Roman" w:cs="Times New Roman"/>
+          <w:sz w:val="28"/>
+          <w:szCs w:val="28"/>
+        </w:rPr>
+        <w:t>Рейтинг R навозвращали на: 3945.05 долларов</w:t>
       </w:r>
     </w:p>
     <w:p>
@@ -4932,25 +4346,7 @@
           <w:sz w:val="28"/>
           <w:szCs w:val="28"/>
         </w:rPr>
-        <w:t xml:space="preserve">1 </w:t>
-      </w:r>
-      <w:proofErr w:type="gramStart"/>
-      <w:r>
-        <w:rPr>
-          <w:rFonts w:ascii="Times New Roman" w:hAnsi="Times New Roman" w:cs="Times New Roman"/>
-          <w:sz w:val="28"/>
-          <w:szCs w:val="28"/>
-        </w:rPr>
-        <w:t>из-за того что</w:t>
-      </w:r>
-      <w:proofErr w:type="gramEnd"/>
-      <w:r>
-        <w:rPr>
-          <w:rFonts w:ascii="Times New Roman" w:hAnsi="Times New Roman" w:cs="Times New Roman"/>
-          <w:sz w:val="28"/>
-          <w:szCs w:val="28"/>
-        </w:rPr>
-        <w:t xml:space="preserve"> вся сумма не кратна 5). Следовательно нулевая гипотеза ложна, а альтернативная подтверждается.</w:t>
+        <w:t>1 из-за того что вся сумма не кратна 5). Следовательно нулевая гипотеза ложна, а альтернативная подтверждается.</w:t>
       </w:r>
     </w:p>
     <w:p>
@@ -5850,47 +5246,7 @@
           <w:szCs w:val="28"/>
         </w:rPr>
         <w:lastRenderedPageBreak/>
-        <w:t xml:space="preserve">На основании построенной таблицы – </w:t>
-      </w:r>
-      <w:proofErr w:type="gramStart"/>
-      <w:r>
-        <w:rPr>
-          <w:rFonts w:ascii="Times New Roman" w:eastAsiaTheme="minorHAnsi" w:hAnsi="Times New Roman" w:cs="Times New Roman"/>
-          <w:color w:val="auto"/>
-          <w:sz w:val="28"/>
-          <w:szCs w:val="28"/>
-        </w:rPr>
-        <w:t>целевой столбец это</w:t>
-      </w:r>
-      <w:proofErr w:type="gramEnd"/>
-      <w:r>
-        <w:rPr>
-          <w:rFonts w:ascii="Times New Roman" w:eastAsiaTheme="minorHAnsi" w:hAnsi="Times New Roman" w:cs="Times New Roman"/>
-          <w:color w:val="auto"/>
-          <w:sz w:val="28"/>
-          <w:szCs w:val="28"/>
-        </w:rPr>
-        <w:t xml:space="preserve"> сумма возвратов, потому что на него влияют столбцы признаки – доступное число месяцев аренды, а так же возрастной рейтинг фильма. Так сумма возврата может быть одинаковой у фильмов с совершенно разными признаками, равно как и </w:t>
-      </w:r>
-      <w:proofErr w:type="gramStart"/>
-      <w:r>
-        <w:rPr>
-          <w:rFonts w:ascii="Times New Roman" w:eastAsiaTheme="minorHAnsi" w:hAnsi="Times New Roman" w:cs="Times New Roman"/>
-          <w:color w:val="auto"/>
-          <w:sz w:val="28"/>
-          <w:szCs w:val="28"/>
-        </w:rPr>
-        <w:t>при  изменении</w:t>
-      </w:r>
-      <w:proofErr w:type="gramEnd"/>
-      <w:r>
-        <w:rPr>
-          <w:rFonts w:ascii="Times New Roman" w:eastAsiaTheme="minorHAnsi" w:hAnsi="Times New Roman" w:cs="Times New Roman"/>
-          <w:color w:val="auto"/>
-          <w:sz w:val="28"/>
-          <w:szCs w:val="28"/>
-        </w:rPr>
-        <w:t xml:space="preserve"> хотя бы одного из признаков мы получаем измененную сумму возвратов.</w:t>
+        <w:t>На основании построенной таблицы – целевой столбец это сумма возвратов, потому что на него влияют столбцы признаки – доступное число месяцев аренды, а так же возрастной рейтинг фильма. Так сумма возврата может быть одинаковой у фильмов с совершенно разными признаками, равно как и при  изменении хотя бы одного из признаков мы получаем измененную сумму возвратов.</w:t>
       </w:r>
     </w:p>
     <w:p>
@@ -5955,13 +5311,8 @@
         <w:jc w:val="both"/>
       </w:pPr>
       <w:bookmarkStart w:id="10" w:name="_Toc188262579"/>
-      <w:proofErr w:type="spellStart"/>
-      <w:r>
-        <w:t>Хаб</w:t>
-      </w:r>
-      <w:proofErr w:type="spellEnd"/>
-      <w:r>
-        <w:t xml:space="preserve"> с</w:t>
+      <w:r>
+        <w:t>Хаб с</w:t>
       </w:r>
       <w:r>
         <w:t xml:space="preserve"> код</w:t>
@@ -5986,15 +5337,7 @@
           <w:sz w:val="28"/>
           <w:szCs w:val="28"/>
         </w:rPr>
-        <w:t>https://github.com/ItsRandomNameMeh/-SecondDataScience</w:t>
-      </w:r>
-      <w:r>
-        <w:rPr>
-          <w:rFonts w:ascii="Times New Roman" w:hAnsi="Times New Roman" w:cs="Times New Roman"/>
-          <w:sz w:val="28"/>
-          <w:szCs w:val="28"/>
-        </w:rPr>
-        <w:t xml:space="preserve"> </w:t>
+        <w:t xml:space="preserve">https://github.com/ItsRandomNameMeh/-SecondDataScience </w:t>
       </w:r>
       <w:r>
         <w:rPr>
